--- a/Morse Code Inquiry.docx
+++ b/Morse Code Inquiry.docx
@@ -4,80 +4,111 @@
   <w:body>
     <w:p>
       <w:pPr>
-        <w:spacing w:after="0" w:line="240" w:lineRule="auto"/>
-        <w:rPr>
-          <w:rFonts w:ascii="Arial" w:hAnsi="Arial" w:cs="Arial"/>
+        <w:pBdr>
+          <w:top w:val="single" w:sz="4" w:space="1" w:color="auto"/>
+          <w:bottom w:val="single" w:sz="4" w:space="1" w:color="auto"/>
+        </w:pBdr>
+        <w:spacing w:after="0" w:line="240" w:lineRule="auto"/>
+        <w:jc w:val="center"/>
+        <w:rPr>
+          <w:rFonts w:cstheme="minorHAnsi"/>
+          <w:b/>
+          <w:sz w:val="52"/>
+          <w:szCs w:val="48"/>
+        </w:rPr>
+      </w:pPr>
+      <w:r>
+        <w:rPr>
+          <w:rFonts w:cstheme="minorHAnsi"/>
+          <w:b/>
+          <w:sz w:val="52"/>
+          <w:szCs w:val="48"/>
+        </w:rPr>
+        <w:t xml:space="preserve">MORSE CODE </w:t>
+      </w:r>
+    </w:p>
+    <w:p>
+      <w:pPr>
+        <w:pBdr>
+          <w:top w:val="single" w:sz="4" w:space="1" w:color="auto"/>
+          <w:bottom w:val="single" w:sz="4" w:space="1" w:color="auto"/>
+        </w:pBdr>
+        <w:spacing w:after="0" w:line="240" w:lineRule="auto"/>
+        <w:jc w:val="center"/>
+        <w:rPr>
+          <w:rFonts w:cstheme="minorHAnsi"/>
+          <w:b/>
+          <w:szCs w:val="48"/>
+        </w:rPr>
+      </w:pPr>
+      <w:r>
+        <w:rPr>
+          <w:rFonts w:cstheme="minorHAnsi"/>
+          <w:b/>
+          <w:szCs w:val="48"/>
+        </w:rPr>
+        <w:t>(... --- -.-. .. .- .-.. / ... - ..- -.. .. . ... / .. ... / .- / ... .- -.. / . -..- -.-. ..- ... . / ..-. --- .-. / .- / ... ..- -... .--- . -.-. -)</w:t>
+      </w:r>
+    </w:p>
+    <w:p>
+      <w:pPr>
+        <w:spacing w:after="0" w:line="240" w:lineRule="auto"/>
+        <w:rPr>
+          <w:rFonts w:ascii="Calibri Light" w:hAnsi="Calibri Light" w:cs="Arial"/>
           <w:color w:val="FF0000"/>
-          <w:sz w:val="24"/>
-          <w:szCs w:val="24"/>
-        </w:rPr>
-      </w:pPr>
-      <w:r>
-        <w:rPr>
-          <w:rFonts w:ascii="Arial" w:hAnsi="Arial" w:cs="Arial"/>
+          <w:sz w:val="28"/>
+          <w:szCs w:val="24"/>
+        </w:rPr>
+      </w:pPr>
+    </w:p>
+    <w:p>
+      <w:pPr>
+        <w:spacing w:after="0" w:line="240" w:lineRule="auto"/>
+        <w:rPr>
+          <w:rFonts w:ascii="Calibri Light" w:hAnsi="Calibri Light" w:cs="Arial"/>
           <w:color w:val="FF0000"/>
-          <w:sz w:val="24"/>
-          <w:szCs w:val="24"/>
-        </w:rPr>
-        <w:t>W</w:t>
-      </w:r>
-      <w:r>
-        <w:rPr>
-          <w:rFonts w:ascii="Arial" w:hAnsi="Arial" w:cs="Arial"/>
+          <w:sz w:val="28"/>
+          <w:szCs w:val="24"/>
+        </w:rPr>
+      </w:pPr>
+    </w:p>
+    <w:p>
+      <w:pPr>
+        <w:spacing w:after="0" w:line="240" w:lineRule="auto"/>
+        <w:rPr>
+          <w:rFonts w:ascii="Calibri Light" w:hAnsi="Calibri Light" w:cs="Arial"/>
           <w:color w:val="FF0000"/>
-          <w:sz w:val="24"/>
-          <w:szCs w:val="24"/>
-        </w:rPr>
-        <w:t>ay back in 1836, Samuel F. B. Morse, along with Joseph Henry and Alfred Vail, invented an electrical telegraph system. Before telephones were invented, it could send messages over long distances by using pulses of electricity to signal a machine to make marks on a moving paper tape.</w:t>
-      </w:r>
-    </w:p>
-    <w:p>
-      <w:pPr>
-        <w:spacing w:after="0" w:line="240" w:lineRule="auto"/>
-        <w:rPr>
-          <w:rFonts w:ascii="Arial" w:hAnsi="Arial" w:cs="Arial"/>
+          <w:sz w:val="28"/>
+          <w:szCs w:val="24"/>
+          <w:lang w:val="en"/>
+        </w:rPr>
+      </w:pPr>
+      <w:r>
+        <w:rPr>
+          <w:rFonts w:ascii="Calibri Light" w:hAnsi="Calibri Light" w:cs="Arial"/>
           <w:color w:val="FF0000"/>
-          <w:sz w:val="24"/>
-          <w:szCs w:val="24"/>
-        </w:rPr>
-      </w:pPr>
-    </w:p>
-    <w:p>
-      <w:pPr>
-        <w:spacing w:after="0" w:line="240" w:lineRule="auto"/>
-        <w:rPr>
-          <w:rFonts w:ascii="Arial" w:hAnsi="Arial" w:cs="Arial"/>
-          <w:color w:val="FF0000"/>
-          <w:sz w:val="24"/>
-          <w:szCs w:val="24"/>
-        </w:rPr>
-      </w:pPr>
-      <w:r>
-        <w:rPr>
-          <w:rFonts w:ascii="Arial" w:hAnsi="Arial" w:cs="Arial"/>
-          <w:color w:val="FF0000"/>
-          <w:sz w:val="24"/>
-          <w:szCs w:val="24"/>
-        </w:rPr>
-        <w:t>A code was necessary to help translate the marks on the paper tape into readable text messages. Morse developed the first version of this code.</w:t>
-      </w:r>
-    </w:p>
-    <w:p>
-      <w:pPr>
-        <w:spacing w:after="0" w:line="240" w:lineRule="auto"/>
-        <w:rPr>
-          <w:rFonts w:ascii="Arial" w:hAnsi="Arial" w:cs="Arial"/>
-          <w:sz w:val="24"/>
-          <w:szCs w:val="24"/>
-        </w:rPr>
-      </w:pPr>
-    </w:p>
-    <w:p>
-      <w:pPr>
-        <w:spacing w:after="0" w:line="240" w:lineRule="auto"/>
-        <w:rPr>
-          <w:rFonts w:ascii="Arial" w:hAnsi="Arial" w:cs="Arial"/>
-          <w:sz w:val="24"/>
+          <w:sz w:val="28"/>
+          <w:szCs w:val="24"/>
+        </w:rPr>
+        <w:t xml:space="preserve"> 2) </w:t>
+      </w:r>
+    </w:p>
+    <w:p>
+      <w:pPr>
+        <w:spacing w:after="0" w:line="240" w:lineRule="auto"/>
+        <w:rPr>
+          <w:rFonts w:ascii="Calibri Light" w:hAnsi="Calibri Light" w:cs="Arial"/>
+          <w:sz w:val="28"/>
+          <w:szCs w:val="24"/>
+        </w:rPr>
+      </w:pPr>
+    </w:p>
+    <w:p>
+      <w:pPr>
+        <w:spacing w:after="0" w:line="240" w:lineRule="auto"/>
+        <w:rPr>
+          <w:rFonts w:ascii="Calibri Light" w:hAnsi="Calibri Light" w:cs="Arial"/>
+          <w:sz w:val="28"/>
           <w:szCs w:val="24"/>
         </w:rPr>
       </w:pPr>
@@ -91,78 +122,412 @@
         </w:numPr>
         <w:spacing w:after="0" w:line="240" w:lineRule="auto"/>
         <w:rPr>
-          <w:rFonts w:ascii="Arial" w:hAnsi="Arial" w:cs="Arial"/>
-          <w:sz w:val="24"/>
-          <w:szCs w:val="24"/>
-        </w:rPr>
-      </w:pPr>
+          <w:rFonts w:ascii="Calibri Light" w:hAnsi="Calibri Light" w:cs="Arial"/>
+          <w:sz w:val="28"/>
+          <w:szCs w:val="24"/>
+        </w:rPr>
+      </w:pPr>
+      <w:r>
+        <w:rPr>
+          <w:rFonts w:ascii="Calibri Light" w:hAnsi="Calibri Light" w:cs="Arial"/>
+          <w:sz w:val="28"/>
+          <w:szCs w:val="24"/>
+        </w:rPr>
+        <w:t>What problem was Morse code intended to solve?</w:t>
+      </w:r>
+    </w:p>
+    <w:p>
+      <w:pPr>
+        <w:spacing w:after="0" w:line="240" w:lineRule="auto"/>
+        <w:rPr>
+          <w:rFonts w:ascii="Calibri Light" w:hAnsi="Calibri Light" w:cs="Arial"/>
+          <w:sz w:val="28"/>
+          <w:szCs w:val="24"/>
+        </w:rPr>
+      </w:pPr>
+    </w:p>
+    <w:p>
+      <w:pPr>
+        <w:spacing w:after="0" w:line="240" w:lineRule="auto"/>
+        <w:rPr>
+          <w:rFonts w:ascii="Calibri Light" w:hAnsi="Calibri Light" w:cs="Arial"/>
+          <w:color w:val="FF0000"/>
+          <w:sz w:val="28"/>
+          <w:szCs w:val="24"/>
+        </w:rPr>
+      </w:pPr>
+      <w:r>
+        <w:rPr>
+          <w:rFonts w:ascii="Calibri Light" w:hAnsi="Calibri Light" w:cs="Arial"/>
+          <w:color w:val="FF0000"/>
+          <w:sz w:val="28"/>
+          <w:szCs w:val="24"/>
+        </w:rPr>
+        <w:t xml:space="preserve">Source: </w:t>
+      </w:r>
+      <w:r>
+        <w:rPr>
+          <w:rFonts w:ascii="Calibri Light" w:hAnsi="Calibri Light" w:cs="Arial"/>
+          <w:color w:val="FF0000"/>
+          <w:sz w:val="28"/>
+          <w:szCs w:val="24"/>
+        </w:rPr>
+        <w:t>Way back in 1836, Samuel F. B. Morse, along with Joseph Henry and Alfred Vail, invented an electrical telegraph system. Before telephones were invented, it could send messages over long distances by using pulses of electricity to signal a machine to make marks on a moving paper tape.</w:t>
+      </w:r>
+    </w:p>
+    <w:p>
+      <w:pPr>
+        <w:spacing w:after="0" w:line="240" w:lineRule="auto"/>
+        <w:rPr>
+          <w:rFonts w:ascii="Calibri Light" w:hAnsi="Calibri Light" w:cs="Arial"/>
+          <w:color w:val="FF0000"/>
+          <w:sz w:val="28"/>
+          <w:szCs w:val="24"/>
+        </w:rPr>
+      </w:pPr>
+    </w:p>
+    <w:p>
+      <w:pPr>
+        <w:spacing w:after="0" w:line="240" w:lineRule="auto"/>
+        <w:rPr>
+          <w:rFonts w:ascii="Calibri Light" w:hAnsi="Calibri Light" w:cs="Arial"/>
+          <w:color w:val="FF0000"/>
+          <w:sz w:val="28"/>
+          <w:szCs w:val="24"/>
+        </w:rPr>
+      </w:pPr>
+      <w:r>
+        <w:rPr>
+          <w:rFonts w:ascii="Calibri Light" w:hAnsi="Calibri Light" w:cs="Arial"/>
+          <w:color w:val="FF0000"/>
+          <w:sz w:val="28"/>
+          <w:szCs w:val="24"/>
+        </w:rPr>
+        <w:t>A code was necessary to help translate the marks on the paper tape into readable text messages. Morse developed the first version of this code.</w:t>
+      </w:r>
+    </w:p>
+    <w:p>
+      <w:pPr>
+        <w:spacing w:after="0" w:line="240" w:lineRule="auto"/>
+        <w:rPr>
+          <w:rFonts w:ascii="Calibri Light" w:hAnsi="Calibri Light" w:cs="Arial"/>
+          <w:sz w:val="28"/>
+          <w:szCs w:val="24"/>
+        </w:rPr>
+      </w:pPr>
+    </w:p>
+    <w:p>
+      <w:pPr>
+        <w:spacing w:after="0" w:line="240" w:lineRule="auto"/>
+        <w:rPr>
+          <w:rFonts w:ascii="Calibri Light" w:hAnsi="Calibri Light" w:cs="Arial"/>
+          <w:sz w:val="28"/>
+          <w:szCs w:val="24"/>
+        </w:rPr>
+      </w:pPr>
+      <w:r>
+        <w:rPr>
+          <w:rFonts w:ascii="Calibri Light" w:hAnsi="Calibri Light" w:cs="Arial"/>
+          <w:sz w:val="28"/>
+          <w:szCs w:val="24"/>
+        </w:rPr>
+        <w:t xml:space="preserve">In 1836 Samuel Morse, Joseph Henry and Alfred vail teamed up to create a device known as a telegraph. It was a form of long distance communication that would send pulses of electricity to the person you want to send it to, then their machine would mark </w:t>
+      </w:r>
+      <w:r>
+        <w:rPr>
+          <w:rFonts w:ascii="Calibri Light" w:hAnsi="Calibri Light" w:cs="Arial"/>
+          <w:sz w:val="28"/>
+          <w:szCs w:val="24"/>
+        </w:rPr>
+        <w:t>a moving paper tape each time it received a pulse of electricity</w:t>
+      </w:r>
+      <w:r>
+        <w:rPr>
+          <w:rFonts w:ascii="Calibri Light" w:hAnsi="Calibri Light" w:cs="Arial"/>
+          <w:sz w:val="28"/>
+          <w:szCs w:val="24"/>
+        </w:rPr>
+        <w:t>. However, this machine could not yet be sophisticated enough to print out letters,</w:t>
+      </w:r>
+      <w:r>
+        <w:rPr>
+          <w:rFonts w:ascii="Calibri Light" w:hAnsi="Calibri Light" w:cs="Arial"/>
+          <w:sz w:val="28"/>
+          <w:szCs w:val="24"/>
+        </w:rPr>
+        <w:t xml:space="preserve"> all it could do is print dots and lines,</w:t>
+      </w:r>
+      <w:r>
+        <w:rPr>
+          <w:rFonts w:ascii="Calibri Light" w:hAnsi="Calibri Light" w:cs="Arial"/>
+          <w:sz w:val="28"/>
+          <w:szCs w:val="24"/>
+        </w:rPr>
+        <w:t xml:space="preserve"> so a code had to be created so people could translate the electric pulses into readable text. </w:t>
+      </w:r>
+      <w:r>
+        <w:rPr>
+          <w:rFonts w:ascii="Calibri Light" w:hAnsi="Calibri Light" w:cs="Arial"/>
+          <w:sz w:val="28"/>
+          <w:szCs w:val="24"/>
+        </w:rPr>
+        <w:t>Samuel Morse got tasked with creating this and thus, Morse code was created.</w:t>
+      </w:r>
+    </w:p>
+    <w:p>
+      <w:pPr>
+        <w:spacing w:after="0" w:line="240" w:lineRule="auto"/>
+        <w:rPr>
+          <w:rFonts w:ascii="Calibri Light" w:hAnsi="Calibri Light" w:cs="Arial"/>
+          <w:sz w:val="28"/>
+          <w:szCs w:val="24"/>
+        </w:rPr>
+      </w:pPr>
+    </w:p>
+    <w:p>
+      <w:pPr>
+        <w:pStyle w:val="ListParagraph"/>
+        <w:numPr>
+          <w:ilvl w:val="0"/>
+          <w:numId w:val="1"/>
+        </w:numPr>
+        <w:spacing w:after="0" w:line="240" w:lineRule="auto"/>
+        <w:rPr>
+          <w:rFonts w:ascii="Calibri Light" w:hAnsi="Calibri Light" w:cs="Arial"/>
+          <w:sz w:val="28"/>
+          <w:szCs w:val="24"/>
+        </w:rPr>
+      </w:pPr>
+      <w:r>
+        <w:rPr>
+          <w:rFonts w:ascii="Calibri Light" w:hAnsi="Calibri Light" w:cs="Arial"/>
+          <w:sz w:val="28"/>
+          <w:szCs w:val="24"/>
+        </w:rPr>
+        <w:t>How was Morse code made?</w:t>
+      </w:r>
+    </w:p>
+    <w:p>
+      <w:pPr>
+        <w:spacing w:after="0" w:line="240" w:lineRule="auto"/>
+        <w:rPr>
+          <w:rFonts w:ascii="Calibri Light" w:hAnsi="Calibri Light" w:cs="Arial"/>
+          <w:color w:val="FF0000"/>
+          <w:sz w:val="28"/>
+          <w:szCs w:val="24"/>
+        </w:rPr>
+      </w:pPr>
+      <w:r>
+        <w:rPr>
+          <w:rFonts w:ascii="Calibri Light" w:hAnsi="Calibri Light" w:cs="Arial"/>
+          <w:sz w:val="28"/>
+          <w:szCs w:val="24"/>
+        </w:rPr>
+        <w:t>Source:</w:t>
+      </w:r>
+      <w:r>
+        <w:rPr>
+          <w:rFonts w:ascii="Calibri Light" w:hAnsi="Calibri Light" w:cs="Arial"/>
+          <w:color w:val="FF0000"/>
+          <w:sz w:val="28"/>
+          <w:szCs w:val="24"/>
+        </w:rPr>
+        <w:t xml:space="preserve"> </w:t>
+      </w:r>
+      <w:r>
+        <w:rPr>
+          <w:rFonts w:ascii="Calibri Light" w:hAnsi="Calibri Light" w:cs="Arial"/>
+          <w:color w:val="FF0000"/>
+          <w:sz w:val="28"/>
+          <w:szCs w:val="24"/>
+        </w:rPr>
+        <w:t>If you wonder how they decided which combination of signals was assigned to each letter, they studied how often each letter in the English language was used.</w:t>
+      </w:r>
+    </w:p>
+    <w:p>
+      <w:pPr>
+        <w:spacing w:after="0" w:line="240" w:lineRule="auto"/>
+        <w:rPr>
+          <w:rFonts w:ascii="Calibri Light" w:hAnsi="Calibri Light" w:cs="Arial"/>
+          <w:color w:val="FF0000"/>
+          <w:sz w:val="28"/>
+          <w:szCs w:val="24"/>
+        </w:rPr>
+      </w:pPr>
+    </w:p>
+    <w:p>
+      <w:pPr>
+        <w:spacing w:after="0" w:line="240" w:lineRule="auto"/>
+        <w:rPr>
+          <w:rFonts w:ascii="Calibri Light" w:hAnsi="Calibri Light" w:cs="Arial"/>
+          <w:color w:val="FF0000"/>
+          <w:sz w:val="28"/>
+          <w:szCs w:val="24"/>
+          <w:lang w:val="en"/>
+        </w:rPr>
+      </w:pPr>
+      <w:r>
+        <w:rPr>
+          <w:rFonts w:ascii="Calibri Light" w:hAnsi="Calibri Light" w:cs="Arial"/>
+          <w:color w:val="FF0000"/>
+          <w:sz w:val="28"/>
+          <w:szCs w:val="24"/>
+        </w:rPr>
+        <w:t>The most used letters were given the shorter sequences of dots and dashes. For example, the most commonly used letter in the English language — E — is represented by a single dot.</w:t>
+      </w:r>
+    </w:p>
+    <w:p>
+      <w:pPr>
+        <w:spacing w:after="0" w:line="240" w:lineRule="auto"/>
+        <w:rPr>
+          <w:rFonts w:ascii="Calibri Light" w:hAnsi="Calibri Light" w:cs="Arial"/>
+          <w:sz w:val="28"/>
+          <w:szCs w:val="24"/>
+          <w:lang w:val="en"/>
+        </w:rPr>
+      </w:pPr>
+      <w:r>
+        <w:rPr>
+          <w:rFonts w:ascii="Calibri Light" w:hAnsi="Calibri Light" w:cs="Arial"/>
+          <w:sz w:val="28"/>
+          <w:szCs w:val="24"/>
+        </w:rPr>
+        <w:br/>
+        <w:t xml:space="preserve">Firstly, He needed to substitute letters and numbers for specific combinations of dots and dashes. Samuel tried to make </w:t>
+      </w:r>
+      <w:proofErr w:type="spellStart"/>
+      <w:r>
+        <w:rPr>
+          <w:rFonts w:ascii="Calibri Light" w:hAnsi="Calibri Light" w:cs="Arial"/>
+          <w:sz w:val="28"/>
+          <w:szCs w:val="24"/>
+        </w:rPr>
+        <w:t>morse</w:t>
+      </w:r>
+      <w:proofErr w:type="spellEnd"/>
+      <w:r>
+        <w:rPr>
+          <w:rFonts w:ascii="Calibri Light" w:hAnsi="Calibri Light" w:cs="Arial"/>
+          <w:sz w:val="28"/>
+          <w:szCs w:val="24"/>
+        </w:rPr>
+        <w:t xml:space="preserve"> code as fast to enter as po</w:t>
+      </w:r>
+      <w:r>
+        <w:rPr>
+          <w:rFonts w:ascii="Calibri Light" w:hAnsi="Calibri Light" w:cs="Arial"/>
+          <w:sz w:val="28"/>
+          <w:szCs w:val="24"/>
+        </w:rPr>
+        <w:t>ssible by looking at how commonly different letters appeared and making the most common letters have the shortest string of dots and dashes</w:t>
+      </w:r>
+      <w:r>
+        <w:rPr>
+          <w:rFonts w:ascii="Calibri Light" w:hAnsi="Calibri Light" w:cs="Arial"/>
+          <w:sz w:val="28"/>
+          <w:szCs w:val="24"/>
+        </w:rPr>
+        <w:t>, which is why T and the most commonly used letter, E, both only use one dash and one dot respectively</w:t>
+      </w:r>
+      <w:r>
+        <w:rPr>
+          <w:rFonts w:ascii="Calibri Light" w:hAnsi="Calibri Light" w:cs="Arial"/>
+          <w:sz w:val="28"/>
+          <w:szCs w:val="24"/>
+        </w:rPr>
+        <w:t>. Next, he had to decide timing and pauses, otherwise you wouldn’t know whether:</w:t>
+      </w:r>
+    </w:p>
+    <w:p>
+      <w:pPr>
+        <w:spacing w:after="0" w:line="240" w:lineRule="auto"/>
+        <w:rPr>
+          <w:rFonts w:ascii="Calibri Light" w:hAnsi="Calibri Light" w:cs="Arial"/>
+          <w:sz w:val="28"/>
+          <w:szCs w:val="24"/>
+          <w:lang w:val="en"/>
+        </w:rPr>
+      </w:pPr>
+      <w:r>
+        <w:rPr>
+          <w:rFonts w:ascii="Calibri Light" w:hAnsi="Calibri Light" w:cs="Arial" w:hint="eastAsia"/>
+          <w:sz w:val="21"/>
+          <w:szCs w:val="24"/>
+          <w:lang w:val="en"/>
+        </w:rPr>
+        <w:t>●</w:t>
+      </w:r>
+      <w:r>
+        <w:rPr>
+          <w:rFonts w:ascii="Calibri Light" w:hAnsi="Calibri Light" w:cs="Arial" w:hint="eastAsia"/>
+          <w:sz w:val="48"/>
+          <w:szCs w:val="24"/>
+          <w:lang w:val="en"/>
+        </w:rPr>
+        <w:t>--</w:t>
+      </w:r>
+      <w:r>
+        <w:rPr>
+          <w:rFonts w:ascii="Calibri Light" w:hAnsi="Calibri Light" w:cs="Arial" w:hint="eastAsia"/>
+          <w:sz w:val="21"/>
+          <w:szCs w:val="24"/>
+          <w:lang w:val="en"/>
+        </w:rPr>
+        <w:t>●●</w:t>
+      </w:r>
+      <w:r>
+        <w:rPr>
+          <w:rFonts w:ascii="Calibri Light" w:hAnsi="Calibri Light" w:cs="Arial" w:hint="eastAsia"/>
+          <w:sz w:val="48"/>
+          <w:szCs w:val="24"/>
+          <w:lang w:val="en"/>
+        </w:rPr>
+        <w:t>--</w:t>
+      </w:r>
+      <w:r>
+        <w:rPr>
+          <w:rFonts w:ascii="Calibri Light" w:hAnsi="Calibri Light" w:cs="Arial" w:hint="eastAsia"/>
+          <w:sz w:val="21"/>
+          <w:szCs w:val="24"/>
+          <w:lang w:val="en"/>
+        </w:rPr>
+        <w:t>●</w:t>
+      </w:r>
+    </w:p>
+    <w:p>
+      <w:pPr>
+        <w:spacing w:after="0" w:line="240" w:lineRule="auto"/>
+        <w:rPr>
+          <w:rFonts w:ascii="Calibri Light" w:hAnsi="Calibri Light" w:cs="Arial" w:hint="eastAsia"/>
+          <w:sz w:val="28"/>
+          <w:szCs w:val="24"/>
+        </w:rPr>
+      </w:pPr>
+      <w:r>
+        <w:rPr>
+          <w:rFonts w:ascii="Calibri Light" w:hAnsi="Calibri Light" w:cs="Arial"/>
+          <w:sz w:val="28"/>
+          <w:szCs w:val="24"/>
+        </w:rPr>
+        <w:t xml:space="preserve">Meant </w:t>
+      </w:r>
+      <w:r>
+        <w:rPr>
+          <w:rFonts w:ascii="Calibri Light" w:hAnsi="Calibri Light" w:cs="Arial"/>
+          <w:sz w:val="28"/>
+          <w:szCs w:val="24"/>
+        </w:rPr>
+        <w:t>AXN or PP</w:t>
+      </w:r>
+      <w:r>
+        <w:rPr>
+          <w:rFonts w:ascii="Calibri Light" w:hAnsi="Calibri Light" w:cs="Arial"/>
+          <w:sz w:val="28"/>
+          <w:szCs w:val="24"/>
+        </w:rPr>
+        <w:t xml:space="preserve">. Dots were made the unit of time for Morse code as it is the shortest signal that could be made. </w:t>
+      </w:r>
       <w:bookmarkStart w:id="0" w:name="_GoBack"/>
-      <w:r>
-        <w:rPr>
-          <w:rFonts w:ascii="Arial" w:hAnsi="Arial" w:cs="Arial"/>
-          <w:sz w:val="24"/>
-          <w:szCs w:val="24"/>
-        </w:rPr>
-        <w:t>What problem was Morse code intended to solve?</w:t>
-      </w:r>
-    </w:p>
-    <w:p>
-      <w:pPr>
-        <w:spacing w:after="0" w:line="240" w:lineRule="auto"/>
-        <w:rPr>
-          <w:rFonts w:ascii="Arial" w:hAnsi="Arial" w:cs="Arial"/>
-          <w:sz w:val="24"/>
-          <w:szCs w:val="24"/>
-        </w:rPr>
-      </w:pPr>
-      <w:r>
-        <w:rPr>
-          <w:rFonts w:ascii="Arial" w:hAnsi="Arial" w:cs="Arial"/>
-          <w:sz w:val="24"/>
-          <w:szCs w:val="24"/>
-        </w:rPr>
-        <w:t xml:space="preserve">In 1836 Samuel Morse, Joseph Henry and Alfred vail teamed up to create a device known as a telegraph. It was a form of long distance communication that would send pulses of electricity to the person you want to send it to, then their machine would mark </w:t>
-      </w:r>
-      <w:r>
-        <w:rPr>
-          <w:rFonts w:ascii="Arial" w:hAnsi="Arial" w:cs="Arial"/>
-          <w:sz w:val="24"/>
-          <w:szCs w:val="24"/>
-        </w:rPr>
-        <w:t>a moving paper tape each time it received a pulse of electricity</w:t>
-      </w:r>
-      <w:r>
-        <w:rPr>
-          <w:rFonts w:ascii="Arial" w:hAnsi="Arial" w:cs="Arial"/>
-          <w:sz w:val="24"/>
-          <w:szCs w:val="24"/>
-        </w:rPr>
-        <w:t>. However, this machine could not yet be sophisticated enough to print out letters,</w:t>
-      </w:r>
-      <w:r>
-        <w:rPr>
-          <w:rFonts w:ascii="Arial" w:hAnsi="Arial" w:cs="Arial"/>
-          <w:sz w:val="24"/>
-          <w:szCs w:val="24"/>
-        </w:rPr>
-        <w:t xml:space="preserve"> all it could do is print dots and lines,</w:t>
-      </w:r>
-      <w:r>
-        <w:rPr>
-          <w:rFonts w:ascii="Arial" w:hAnsi="Arial" w:cs="Arial"/>
-          <w:sz w:val="24"/>
-          <w:szCs w:val="24"/>
-        </w:rPr>
-        <w:t xml:space="preserve"> so a code had to be created so people could translate the electric pulses into readable text. </w:t>
-      </w:r>
-      <w:r>
-        <w:rPr>
-          <w:rFonts w:ascii="Arial" w:hAnsi="Arial" w:cs="Arial"/>
-          <w:sz w:val="24"/>
-          <w:szCs w:val="24"/>
-        </w:rPr>
-        <w:t>Samuel Morse got tasked with creating this and thus, Morse code was created.</w:t>
-      </w:r>
       <w:bookmarkEnd w:id="0"/>
     </w:p>
     <w:sectPr>
